--- a/Παραδοτέο 1 (Υποχρεωτικό)/Domain-model-v0.1.docx
+++ b/Παραδοτέο 1 (Υποχρεωτικό)/Domain-model-v0.1.docx
@@ -716,114 +716,92 @@
         <w:rPr>
           <w:sz w:val="32"/>
           <w:szCs w:val="32"/>
+        </w:rPr>
+      </w:pPr>
+      <w:r>
+        <w:rPr>
+          <w:b/>
+          <w:bCs/>
+          <w:sz w:val="32"/>
+          <w:szCs w:val="32"/>
+        </w:rPr>
+        <w:t>Εργαλεία:</w:t>
+      </w:r>
+      <w:r>
+        <w:rPr>
+          <w:b/>
+          <w:bCs/>
+          <w:sz w:val="32"/>
+          <w:szCs w:val="32"/>
+        </w:rPr>
+        <w:t xml:space="preserve"> </w:t>
+      </w:r>
+      <w:r>
+        <w:rPr>
+          <w:sz w:val="32"/>
+          <w:szCs w:val="32"/>
           <w:lang w:val="en-US"/>
         </w:rPr>
-      </w:pPr>
-      <w:r>
-        <w:rPr>
-          <w:b/>
-          <w:bCs/>
-          <w:sz w:val="32"/>
-          <w:szCs w:val="32"/>
-        </w:rPr>
-        <w:t>Εργαλεία:</w:t>
-      </w:r>
-      <w:r>
-        <w:rPr>
-          <w:b/>
-          <w:bCs/>
+        <w:t>draw</w:t>
+      </w:r>
+      <w:r>
+        <w:rPr>
+          <w:sz w:val="32"/>
+          <w:szCs w:val="32"/>
+        </w:rPr>
+        <w:t>.</w:t>
+      </w:r>
+      <w:r>
+        <w:rPr>
           <w:sz w:val="32"/>
           <w:szCs w:val="32"/>
           <w:lang w:val="en-US"/>
         </w:rPr>
-        <w:t xml:space="preserve"> </w:t>
-      </w:r>
-      <w:r>
-        <w:rPr>
-          <w:sz w:val="32"/>
-          <w:szCs w:val="32"/>
-          <w:lang w:val="en-US"/>
-        </w:rPr>
-        <w:t>draw.io</w:t>
-      </w:r>
-    </w:p>
-    <w:p>
-      <w:pPr>
-        <w:rPr>
-          <w:b/>
-          <w:bCs/>
-          <w:sz w:val="32"/>
-          <w:szCs w:val="32"/>
-          <w:lang w:val="en-US"/>
-        </w:rPr>
-      </w:pPr>
-    </w:p>
-    <w:p>
-      <w:pPr>
-        <w:rPr>
-          <w:b/>
-          <w:bCs/>
-          <w:sz w:val="32"/>
-          <w:szCs w:val="32"/>
-        </w:rPr>
-      </w:pPr>
-    </w:p>
-    <w:p>
-      <w:pPr>
-        <w:rPr>
-          <w:b/>
-          <w:bCs/>
-          <w:sz w:val="32"/>
-          <w:szCs w:val="32"/>
-        </w:rPr>
-      </w:pPr>
-      <w:r>
-        <w:rPr>
-          <w:b/>
-          <w:bCs/>
-          <w:sz w:val="32"/>
-          <w:szCs w:val="32"/>
-        </w:rPr>
+        <w:t>io</w:t>
+      </w:r>
+    </w:p>
+    <w:p>
+      <w:pPr>
+        <w:rPr>
+          <w:b/>
+          <w:bCs/>
+          <w:sz w:val="32"/>
+          <w:szCs w:val="32"/>
+        </w:rPr>
+      </w:pPr>
+    </w:p>
+    <w:p>
+      <w:pPr>
+        <w:rPr>
+          <w:b/>
+          <w:bCs/>
+          <w:sz w:val="32"/>
+          <w:szCs w:val="32"/>
+        </w:rPr>
+      </w:pPr>
+      <w:r>
+        <w:rPr>
+          <w:b/>
+          <w:bCs/>
+          <w:sz w:val="32"/>
+          <w:szCs w:val="32"/>
+        </w:rPr>
+        <w:lastRenderedPageBreak/>
         <w:t>Περιγραφή οντοτήτων:</w:t>
       </w:r>
     </w:p>
     <w:p>
       <w:pPr>
-        <w:spacing w:before="100" w:beforeAutospacing="1" w:after="100" w:afterAutospacing="1" w:line="240" w:lineRule="auto"/>
-        <w:rPr>
-          <w:rFonts w:ascii="Times New Roman" w:eastAsia="Times New Roman" w:hAnsi="Times New Roman" w:cs="Times New Roman"/>
-          <w:kern w:val="0"/>
-          <w:sz w:val="24"/>
-          <w:szCs w:val="24"/>
-          <w:lang w:eastAsia="el-GR"/>
-          <w14:ligatures w14:val="none"/>
-        </w:rPr>
-      </w:pPr>
-      <w:r>
-        <w:rPr>
-          <w:rFonts w:ascii="Times New Roman" w:eastAsia="Times New Roman" w:hAnsi="Symbol" w:cs="Times New Roman"/>
-          <w:kern w:val="0"/>
-          <w:sz w:val="24"/>
-          <w:szCs w:val="24"/>
-          <w:lang w:eastAsia="el-GR"/>
-          <w14:ligatures w14:val="none"/>
-        </w:rPr>
-        <w:t></w:t>
-      </w:r>
-      <w:r>
-        <w:rPr>
-          <w:rFonts w:ascii="Times New Roman" w:eastAsia="Times New Roman" w:hAnsi="Times New Roman" w:cs="Times New Roman"/>
-          <w:kern w:val="0"/>
-          <w:sz w:val="24"/>
-          <w:szCs w:val="24"/>
-          <w:lang w:eastAsia="el-GR"/>
-          <w14:ligatures w14:val="none"/>
-        </w:rPr>
-        <w:t xml:space="preserve">  </w:t>
-      </w:r>
-      <w:r>
-        <w:rPr>
-          <w:rFonts w:ascii="Times New Roman" w:eastAsia="Times New Roman" w:hAnsi="Times New Roman" w:cs="Times New Roman"/>
+        <w:rPr>
+          <w:b/>
+          <w:bCs/>
+          <w:sz w:val="32"/>
+          <w:szCs w:val="32"/>
+        </w:rPr>
+      </w:pPr>
+      <w:r>
+        <w:rPr>
+          <w:rFonts w:eastAsia="Times New Roman" w:cs="Times New Roman"/>
           <w:b/>
           <w:bCs/>
           <w:kern w:val="0"/>
@@ -836,7 +814,7 @@
       </w:r>
       <w:r>
         <w:rPr>
-          <w:rFonts w:ascii="Times New Roman" w:eastAsia="Times New Roman" w:hAnsi="Times New Roman" w:cs="Times New Roman"/>
+          <w:rFonts w:eastAsia="Times New Roman" w:cs="Times New Roman"/>
           <w:kern w:val="0"/>
           <w:sz w:val="24"/>
           <w:szCs w:val="24"/>
@@ -847,7 +825,7 @@
       </w:r>
       <w:r>
         <w:rPr>
-          <w:rFonts w:ascii="Times New Roman" w:eastAsia="Times New Roman" w:hAnsi="Times New Roman" w:cs="Times New Roman"/>
+          <w:rFonts w:eastAsia="Times New Roman" w:cs="Times New Roman"/>
           <w:kern w:val="0"/>
           <w:sz w:val="24"/>
           <w:szCs w:val="24"/>
@@ -862,39 +840,17 @@
       <w:pPr>
         <w:spacing w:before="100" w:beforeAutospacing="1" w:after="100" w:afterAutospacing="1" w:line="240" w:lineRule="auto"/>
         <w:rPr>
-          <w:rFonts w:ascii="Times New Roman" w:eastAsia="Times New Roman" w:hAnsi="Times New Roman" w:cs="Times New Roman"/>
-          <w:kern w:val="0"/>
-          <w:sz w:val="24"/>
-          <w:szCs w:val="24"/>
-          <w:lang w:eastAsia="el-GR"/>
-          <w14:ligatures w14:val="none"/>
-        </w:rPr>
-      </w:pPr>
-      <w:r>
-        <w:rPr>
-          <w:rFonts w:ascii="Times New Roman" w:eastAsia="Times New Roman" w:hAnsi="Symbol" w:cs="Times New Roman"/>
-          <w:kern w:val="0"/>
-          <w:sz w:val="24"/>
-          <w:szCs w:val="24"/>
-          <w:lang w:eastAsia="el-GR"/>
-          <w14:ligatures w14:val="none"/>
-        </w:rPr>
-        <w:t></w:t>
-      </w:r>
-      <w:r>
-        <w:rPr>
-          <w:rFonts w:ascii="Times New Roman" w:eastAsia="Times New Roman" w:hAnsi="Times New Roman" w:cs="Times New Roman"/>
-          <w:kern w:val="0"/>
-          <w:sz w:val="24"/>
-          <w:szCs w:val="24"/>
-          <w:lang w:eastAsia="el-GR"/>
-          <w14:ligatures w14:val="none"/>
-        </w:rPr>
-        <w:t xml:space="preserve">  </w:t>
-      </w:r>
-      <w:r>
-        <w:rPr>
-          <w:rFonts w:ascii="Times New Roman" w:eastAsia="Times New Roman" w:hAnsi="Times New Roman" w:cs="Times New Roman"/>
+          <w:rFonts w:eastAsia="Times New Roman" w:cs="Times New Roman"/>
+          <w:kern w:val="0"/>
+          <w:sz w:val="24"/>
+          <w:szCs w:val="24"/>
+          <w:lang w:eastAsia="el-GR"/>
+          <w14:ligatures w14:val="none"/>
+        </w:rPr>
+      </w:pPr>
+      <w:r>
+        <w:rPr>
+          <w:rFonts w:eastAsia="Times New Roman" w:cs="Times New Roman"/>
           <w:b/>
           <w:bCs/>
           <w:kern w:val="0"/>
@@ -907,7 +863,7 @@
       </w:r>
       <w:r>
         <w:rPr>
-          <w:rFonts w:ascii="Times New Roman" w:eastAsia="Times New Roman" w:hAnsi="Times New Roman" w:cs="Times New Roman"/>
+          <w:rFonts w:eastAsia="Times New Roman" w:cs="Times New Roman"/>
           <w:kern w:val="0"/>
           <w:sz w:val="24"/>
           <w:szCs w:val="24"/>
@@ -918,7 +874,7 @@
       </w:r>
       <w:r>
         <w:rPr>
-          <w:rFonts w:ascii="Times New Roman" w:eastAsia="Times New Roman" w:hAnsi="Times New Roman" w:cs="Times New Roman"/>
+          <w:rFonts w:eastAsia="Times New Roman" w:cs="Times New Roman"/>
           <w:kern w:val="0"/>
           <w:sz w:val="24"/>
           <w:szCs w:val="24"/>
@@ -926,68 +882,24 @@
           <w14:ligatures w14:val="none"/>
         </w:rPr>
         <w:br/>
-        <w:t>Οντότητα που περιλαμβάνει τις ιδιότητες κάθε έξυπνης συσκευής που είναι συνδεδεμένη στο σύστημα. Κάθε συσκευή διαθέτει χαρακτηριστικά όπως τύπος, κατάσταση λειτουργίας</w:t>
-      </w:r>
-      <w:r>
-        <w:rPr>
-          <w:rFonts w:ascii="Times New Roman" w:eastAsia="Times New Roman" w:hAnsi="Times New Roman" w:cs="Times New Roman"/>
-          <w:kern w:val="0"/>
-          <w:sz w:val="24"/>
-          <w:szCs w:val="24"/>
-          <w:lang w:eastAsia="el-GR"/>
-          <w14:ligatures w14:val="none"/>
-        </w:rPr>
-        <w:t xml:space="preserve"> και</w:t>
-      </w:r>
-      <w:r>
-        <w:rPr>
-          <w:rFonts w:ascii="Times New Roman" w:eastAsia="Times New Roman" w:hAnsi="Times New Roman" w:cs="Times New Roman"/>
-          <w:kern w:val="0"/>
-          <w:sz w:val="24"/>
-          <w:szCs w:val="24"/>
-          <w:lang w:eastAsia="el-GR"/>
-          <w14:ligatures w14:val="none"/>
-        </w:rPr>
-        <w:t xml:space="preserve"> επιτρεπόμενες ενέργειες.</w:t>
+        <w:t>Οντότητα που περιλαμβάνει τις ιδιότητες κάθε έξυπνης συσκευής που είναι συνδεδεμένη στο σύστημα. Κάθε συσκευή διαθέτει χαρακτηριστικά όπως τύπος, κατάσταση λειτουργίας και επιτρεπόμενες ενέργειες.</w:t>
       </w:r>
     </w:p>
     <w:p>
       <w:pPr>
         <w:spacing w:before="100" w:beforeAutospacing="1" w:after="100" w:afterAutospacing="1" w:line="240" w:lineRule="auto"/>
         <w:rPr>
-          <w:rFonts w:ascii="Times New Roman" w:eastAsia="Times New Roman" w:hAnsi="Times New Roman" w:cs="Times New Roman"/>
-          <w:kern w:val="0"/>
-          <w:sz w:val="24"/>
-          <w:szCs w:val="24"/>
-          <w:lang w:eastAsia="el-GR"/>
-          <w14:ligatures w14:val="none"/>
-        </w:rPr>
-      </w:pPr>
-      <w:r>
-        <w:rPr>
-          <w:rFonts w:ascii="Times New Roman" w:eastAsia="Times New Roman" w:hAnsi="Symbol" w:cs="Times New Roman"/>
-          <w:kern w:val="0"/>
-          <w:sz w:val="24"/>
-          <w:szCs w:val="24"/>
-          <w:lang w:eastAsia="el-GR"/>
-          <w14:ligatures w14:val="none"/>
-        </w:rPr>
-        <w:t></w:t>
-      </w:r>
-      <w:r>
-        <w:rPr>
-          <w:rFonts w:ascii="Times New Roman" w:eastAsia="Times New Roman" w:hAnsi="Times New Roman" w:cs="Times New Roman"/>
-          <w:kern w:val="0"/>
-          <w:sz w:val="24"/>
-          <w:szCs w:val="24"/>
-          <w:lang w:eastAsia="el-GR"/>
-          <w14:ligatures w14:val="none"/>
-        </w:rPr>
-        <w:t xml:space="preserve">  </w:t>
-      </w:r>
-      <w:r>
-        <w:rPr>
-          <w:rFonts w:ascii="Times New Roman" w:eastAsia="Times New Roman" w:hAnsi="Times New Roman" w:cs="Times New Roman"/>
+          <w:rFonts w:eastAsia="Times New Roman" w:cs="Times New Roman"/>
+          <w:kern w:val="0"/>
+          <w:sz w:val="24"/>
+          <w:szCs w:val="24"/>
+          <w:lang w:eastAsia="el-GR"/>
+          <w14:ligatures w14:val="none"/>
+        </w:rPr>
+      </w:pPr>
+      <w:r>
+        <w:rPr>
+          <w:rFonts w:eastAsia="Times New Roman" w:cs="Times New Roman"/>
           <w:b/>
           <w:bCs/>
           <w:kern w:val="0"/>
@@ -1000,7 +912,7 @@
       </w:r>
       <w:r>
         <w:rPr>
-          <w:rFonts w:ascii="Times New Roman" w:eastAsia="Times New Roman" w:hAnsi="Times New Roman" w:cs="Times New Roman"/>
+          <w:rFonts w:eastAsia="Times New Roman" w:cs="Times New Roman"/>
           <w:kern w:val="0"/>
           <w:sz w:val="24"/>
           <w:szCs w:val="24"/>
@@ -1011,7 +923,7 @@
       </w:r>
       <w:r>
         <w:rPr>
-          <w:rFonts w:ascii="Times New Roman" w:eastAsia="Times New Roman" w:hAnsi="Times New Roman" w:cs="Times New Roman"/>
+          <w:rFonts w:eastAsia="Times New Roman" w:cs="Times New Roman"/>
           <w:kern w:val="0"/>
           <w:sz w:val="24"/>
           <w:szCs w:val="24"/>
@@ -1019,90 +931,24 @@
           <w14:ligatures w14:val="none"/>
         </w:rPr>
         <w:br/>
-        <w:t>Οντότητα που αντιπροσωπεύει τις διάφορες οθόνες και ενότητες της εφαρμογής, όπως η αρχική σελίδα, η διαχείριση συσκευών</w:t>
-      </w:r>
-      <w:r>
-        <w:rPr>
-          <w:rFonts w:ascii="Times New Roman" w:eastAsia="Times New Roman" w:hAnsi="Times New Roman" w:cs="Times New Roman"/>
-          <w:kern w:val="0"/>
-          <w:sz w:val="24"/>
-          <w:szCs w:val="24"/>
-          <w:lang w:eastAsia="el-GR"/>
-          <w14:ligatures w14:val="none"/>
-        </w:rPr>
-        <w:t xml:space="preserve"> και</w:t>
-      </w:r>
-      <w:r>
-        <w:rPr>
-          <w:rFonts w:ascii="Times New Roman" w:eastAsia="Times New Roman" w:hAnsi="Times New Roman" w:cs="Times New Roman"/>
-          <w:kern w:val="0"/>
-          <w:sz w:val="24"/>
-          <w:szCs w:val="24"/>
-          <w:lang w:eastAsia="el-GR"/>
-          <w14:ligatures w14:val="none"/>
-        </w:rPr>
-        <w:t xml:space="preserve"> το ιστορικό ειδοποιήσεων</w:t>
-      </w:r>
-      <w:r>
-        <w:rPr>
-          <w:rFonts w:ascii="Times New Roman" w:eastAsia="Times New Roman" w:hAnsi="Times New Roman" w:cs="Times New Roman"/>
-          <w:kern w:val="0"/>
-          <w:sz w:val="24"/>
-          <w:szCs w:val="24"/>
-          <w:lang w:eastAsia="el-GR"/>
-          <w14:ligatures w14:val="none"/>
-        </w:rPr>
-        <w:t>.</w:t>
-      </w:r>
-      <w:r>
-        <w:rPr>
-          <w:rFonts w:ascii="Times New Roman" w:eastAsia="Times New Roman" w:hAnsi="Times New Roman" w:cs="Times New Roman"/>
-          <w:kern w:val="0"/>
-          <w:sz w:val="24"/>
-          <w:szCs w:val="24"/>
-          <w:lang w:eastAsia="el-GR"/>
-          <w14:ligatures w14:val="none"/>
-        </w:rPr>
-        <w:t xml:space="preserve"> </w:t>
+        <w:t xml:space="preserve">Οντότητα που αντιπροσωπεύει τις διάφορες οθόνες και ενότητες της εφαρμογής, όπως η αρχική σελίδα, η διαχείριση συσκευών και το ιστορικό ειδοποιήσεων. </w:t>
       </w:r>
     </w:p>
     <w:p>
       <w:pPr>
         <w:spacing w:before="100" w:beforeAutospacing="1" w:after="100" w:afterAutospacing="1" w:line="240" w:lineRule="auto"/>
         <w:rPr>
-          <w:rFonts w:ascii="Times New Roman" w:eastAsia="Times New Roman" w:hAnsi="Times New Roman" w:cs="Times New Roman"/>
-          <w:kern w:val="0"/>
-          <w:sz w:val="24"/>
-          <w:szCs w:val="24"/>
-          <w:lang w:eastAsia="el-GR"/>
-          <w14:ligatures w14:val="none"/>
-        </w:rPr>
-      </w:pPr>
-      <w:r>
-        <w:rPr>
-          <w:rFonts w:ascii="Times New Roman" w:eastAsia="Times New Roman" w:hAnsi="Symbol" w:cs="Times New Roman"/>
-          <w:kern w:val="0"/>
-          <w:sz w:val="24"/>
-          <w:szCs w:val="24"/>
-          <w:lang w:eastAsia="el-GR"/>
-          <w14:ligatures w14:val="none"/>
-        </w:rPr>
-        <w:t></w:t>
-      </w:r>
-      <w:r>
-        <w:rPr>
-          <w:rFonts w:ascii="Times New Roman" w:eastAsia="Times New Roman" w:hAnsi="Times New Roman" w:cs="Times New Roman"/>
-          <w:kern w:val="0"/>
-          <w:sz w:val="24"/>
-          <w:szCs w:val="24"/>
-          <w:lang w:eastAsia="el-GR"/>
-          <w14:ligatures w14:val="none"/>
-        </w:rPr>
-        <w:t xml:space="preserve">  </w:t>
-      </w:r>
-      <w:r>
-        <w:rPr>
-          <w:rFonts w:ascii="Times New Roman" w:eastAsia="Times New Roman" w:hAnsi="Times New Roman" w:cs="Times New Roman"/>
+          <w:rFonts w:eastAsia="Times New Roman" w:cs="Times New Roman"/>
+          <w:kern w:val="0"/>
+          <w:sz w:val="24"/>
+          <w:szCs w:val="24"/>
+          <w:lang w:eastAsia="el-GR"/>
+          <w14:ligatures w14:val="none"/>
+        </w:rPr>
+      </w:pPr>
+      <w:r>
+        <w:rPr>
+          <w:rFonts w:eastAsia="Times New Roman" w:cs="Times New Roman"/>
           <w:b/>
           <w:bCs/>
           <w:kern w:val="0"/>
@@ -1115,7 +961,7 @@
       </w:r>
       <w:r>
         <w:rPr>
-          <w:rFonts w:ascii="Times New Roman" w:eastAsia="Times New Roman" w:hAnsi="Times New Roman" w:cs="Times New Roman"/>
+          <w:rFonts w:eastAsia="Times New Roman" w:cs="Times New Roman"/>
           <w:kern w:val="0"/>
           <w:sz w:val="24"/>
           <w:szCs w:val="24"/>
@@ -1126,7 +972,7 @@
       </w:r>
       <w:r>
         <w:rPr>
-          <w:rFonts w:ascii="Times New Roman" w:eastAsia="Times New Roman" w:hAnsi="Times New Roman" w:cs="Times New Roman"/>
+          <w:rFonts w:eastAsia="Times New Roman" w:cs="Times New Roman"/>
           <w:kern w:val="0"/>
           <w:sz w:val="24"/>
           <w:szCs w:val="24"/>
@@ -1141,39 +987,17 @@
       <w:pPr>
         <w:spacing w:before="100" w:beforeAutospacing="1" w:after="100" w:afterAutospacing="1" w:line="240" w:lineRule="auto"/>
         <w:rPr>
-          <w:rFonts w:ascii="Times New Roman" w:eastAsia="Times New Roman" w:hAnsi="Times New Roman" w:cs="Times New Roman"/>
-          <w:kern w:val="0"/>
-          <w:sz w:val="24"/>
-          <w:szCs w:val="24"/>
-          <w:lang w:eastAsia="el-GR"/>
-          <w14:ligatures w14:val="none"/>
-        </w:rPr>
-      </w:pPr>
-      <w:r>
-        <w:rPr>
-          <w:rFonts w:ascii="Times New Roman" w:eastAsia="Times New Roman" w:hAnsi="Symbol" w:cs="Times New Roman"/>
-          <w:kern w:val="0"/>
-          <w:sz w:val="24"/>
-          <w:szCs w:val="24"/>
-          <w:lang w:eastAsia="el-GR"/>
-          <w14:ligatures w14:val="none"/>
-        </w:rPr>
-        <w:t></w:t>
-      </w:r>
-      <w:r>
-        <w:rPr>
-          <w:rFonts w:ascii="Times New Roman" w:eastAsia="Times New Roman" w:hAnsi="Times New Roman" w:cs="Times New Roman"/>
-          <w:kern w:val="0"/>
-          <w:sz w:val="24"/>
-          <w:szCs w:val="24"/>
-          <w:lang w:eastAsia="el-GR"/>
-          <w14:ligatures w14:val="none"/>
-        </w:rPr>
-        <w:t xml:space="preserve">  </w:t>
-      </w:r>
-      <w:r>
-        <w:rPr>
-          <w:rFonts w:ascii="Times New Roman" w:eastAsia="Times New Roman" w:hAnsi="Times New Roman" w:cs="Times New Roman"/>
+          <w:rFonts w:eastAsia="Times New Roman" w:cs="Times New Roman"/>
+          <w:kern w:val="0"/>
+          <w:sz w:val="24"/>
+          <w:szCs w:val="24"/>
+          <w:lang w:eastAsia="el-GR"/>
+          <w14:ligatures w14:val="none"/>
+        </w:rPr>
+      </w:pPr>
+      <w:r>
+        <w:rPr>
+          <w:rFonts w:eastAsia="Times New Roman" w:cs="Times New Roman"/>
           <w:b/>
           <w:bCs/>
           <w:kern w:val="0"/>
@@ -1186,7 +1010,7 @@
       </w:r>
       <w:r>
         <w:rPr>
-          <w:rFonts w:ascii="Times New Roman" w:eastAsia="Times New Roman" w:hAnsi="Times New Roman" w:cs="Times New Roman"/>
+          <w:rFonts w:eastAsia="Times New Roman" w:cs="Times New Roman"/>
           <w:kern w:val="0"/>
           <w:sz w:val="24"/>
           <w:szCs w:val="24"/>
@@ -1197,7 +1021,7 @@
       </w:r>
       <w:r>
         <w:rPr>
-          <w:rFonts w:ascii="Times New Roman" w:eastAsia="Times New Roman" w:hAnsi="Times New Roman" w:cs="Times New Roman"/>
+          <w:rFonts w:eastAsia="Times New Roman" w:cs="Times New Roman"/>
           <w:kern w:val="0"/>
           <w:sz w:val="24"/>
           <w:szCs w:val="24"/>
@@ -1212,39 +1036,17 @@
       <w:pPr>
         <w:spacing w:before="100" w:beforeAutospacing="1" w:after="100" w:afterAutospacing="1" w:line="240" w:lineRule="auto"/>
         <w:rPr>
-          <w:rFonts w:ascii="Times New Roman" w:eastAsia="Times New Roman" w:hAnsi="Times New Roman" w:cs="Times New Roman"/>
-          <w:kern w:val="0"/>
-          <w:sz w:val="24"/>
-          <w:szCs w:val="24"/>
-          <w:lang w:eastAsia="el-GR"/>
-          <w14:ligatures w14:val="none"/>
-        </w:rPr>
-      </w:pPr>
-      <w:r>
-        <w:rPr>
-          <w:rFonts w:ascii="Times New Roman" w:eastAsia="Times New Roman" w:hAnsi="Symbol" w:cs="Times New Roman"/>
-          <w:kern w:val="0"/>
-          <w:sz w:val="24"/>
-          <w:szCs w:val="24"/>
-          <w:lang w:eastAsia="el-GR"/>
-          <w14:ligatures w14:val="none"/>
-        </w:rPr>
-        <w:t></w:t>
-      </w:r>
-      <w:r>
-        <w:rPr>
-          <w:rFonts w:ascii="Times New Roman" w:eastAsia="Times New Roman" w:hAnsi="Times New Roman" w:cs="Times New Roman"/>
-          <w:kern w:val="0"/>
-          <w:sz w:val="24"/>
-          <w:szCs w:val="24"/>
-          <w:lang w:eastAsia="el-GR"/>
-          <w14:ligatures w14:val="none"/>
-        </w:rPr>
-        <w:t xml:space="preserve">  </w:t>
-      </w:r>
-      <w:r>
-        <w:rPr>
-          <w:rFonts w:ascii="Times New Roman" w:eastAsia="Times New Roman" w:hAnsi="Times New Roman" w:cs="Times New Roman"/>
+          <w:rFonts w:eastAsia="Times New Roman" w:cs="Times New Roman"/>
+          <w:kern w:val="0"/>
+          <w:sz w:val="24"/>
+          <w:szCs w:val="24"/>
+          <w:lang w:eastAsia="el-GR"/>
+          <w14:ligatures w14:val="none"/>
+        </w:rPr>
+      </w:pPr>
+      <w:r>
+        <w:rPr>
+          <w:rFonts w:eastAsia="Times New Roman" w:cs="Times New Roman"/>
           <w:b/>
           <w:bCs/>
           <w:kern w:val="0"/>
@@ -1257,7 +1059,7 @@
       </w:r>
       <w:r>
         <w:rPr>
-          <w:rFonts w:ascii="Times New Roman" w:eastAsia="Times New Roman" w:hAnsi="Times New Roman" w:cs="Times New Roman"/>
+          <w:rFonts w:eastAsia="Times New Roman" w:cs="Times New Roman"/>
           <w:kern w:val="0"/>
           <w:sz w:val="24"/>
           <w:szCs w:val="24"/>
@@ -1268,7 +1070,7 @@
       </w:r>
       <w:r>
         <w:rPr>
-          <w:rFonts w:ascii="Times New Roman" w:eastAsia="Times New Roman" w:hAnsi="Times New Roman" w:cs="Times New Roman"/>
+          <w:rFonts w:eastAsia="Times New Roman" w:cs="Times New Roman"/>
           <w:kern w:val="0"/>
           <w:sz w:val="24"/>
           <w:szCs w:val="24"/>
@@ -1283,39 +1085,17 @@
       <w:pPr>
         <w:spacing w:before="100" w:beforeAutospacing="1" w:after="100" w:afterAutospacing="1" w:line="240" w:lineRule="auto"/>
         <w:rPr>
-          <w:rFonts w:ascii="Times New Roman" w:eastAsia="Times New Roman" w:hAnsi="Times New Roman" w:cs="Times New Roman"/>
-          <w:kern w:val="0"/>
-          <w:sz w:val="24"/>
-          <w:szCs w:val="24"/>
-          <w:lang w:eastAsia="el-GR"/>
-          <w14:ligatures w14:val="none"/>
-        </w:rPr>
-      </w:pPr>
-      <w:r>
-        <w:rPr>
-          <w:rFonts w:ascii="Times New Roman" w:eastAsia="Times New Roman" w:hAnsi="Symbol" w:cs="Times New Roman"/>
-          <w:kern w:val="0"/>
-          <w:sz w:val="24"/>
-          <w:szCs w:val="24"/>
-          <w:lang w:eastAsia="el-GR"/>
-          <w14:ligatures w14:val="none"/>
-        </w:rPr>
-        <w:t></w:t>
-      </w:r>
-      <w:r>
-        <w:rPr>
-          <w:rFonts w:ascii="Times New Roman" w:eastAsia="Times New Roman" w:hAnsi="Times New Roman" w:cs="Times New Roman"/>
-          <w:kern w:val="0"/>
-          <w:sz w:val="24"/>
-          <w:szCs w:val="24"/>
-          <w:lang w:eastAsia="el-GR"/>
-          <w14:ligatures w14:val="none"/>
-        </w:rPr>
-        <w:t xml:space="preserve">  </w:t>
-      </w:r>
-      <w:r>
-        <w:rPr>
-          <w:rFonts w:ascii="Times New Roman" w:eastAsia="Times New Roman" w:hAnsi="Times New Roman" w:cs="Times New Roman"/>
+          <w:rFonts w:eastAsia="Times New Roman" w:cs="Times New Roman"/>
+          <w:kern w:val="0"/>
+          <w:sz w:val="24"/>
+          <w:szCs w:val="24"/>
+          <w:lang w:eastAsia="el-GR"/>
+          <w14:ligatures w14:val="none"/>
+        </w:rPr>
+      </w:pPr>
+      <w:r>
+        <w:rPr>
+          <w:rFonts w:eastAsia="Times New Roman" w:cs="Times New Roman"/>
           <w:b/>
           <w:bCs/>
           <w:kern w:val="0"/>
@@ -1328,7 +1108,7 @@
       </w:r>
       <w:r>
         <w:rPr>
-          <w:rFonts w:ascii="Times New Roman" w:eastAsia="Times New Roman" w:hAnsi="Times New Roman" w:cs="Times New Roman"/>
+          <w:rFonts w:eastAsia="Times New Roman" w:cs="Times New Roman"/>
           <w:kern w:val="0"/>
           <w:sz w:val="24"/>
           <w:szCs w:val="24"/>
@@ -1339,7 +1119,7 @@
       </w:r>
       <w:r>
         <w:rPr>
-          <w:rFonts w:ascii="Times New Roman" w:eastAsia="Times New Roman" w:hAnsi="Times New Roman" w:cs="Times New Roman"/>
+          <w:rFonts w:eastAsia="Times New Roman" w:cs="Times New Roman"/>
           <w:kern w:val="0"/>
           <w:sz w:val="24"/>
           <w:szCs w:val="24"/>
@@ -1354,39 +1134,17 @@
       <w:pPr>
         <w:spacing w:before="100" w:beforeAutospacing="1" w:after="100" w:afterAutospacing="1" w:line="240" w:lineRule="auto"/>
         <w:rPr>
-          <w:rFonts w:ascii="Times New Roman" w:eastAsia="Times New Roman" w:hAnsi="Times New Roman" w:cs="Times New Roman"/>
-          <w:kern w:val="0"/>
-          <w:sz w:val="24"/>
-          <w:szCs w:val="24"/>
-          <w:lang w:eastAsia="el-GR"/>
-          <w14:ligatures w14:val="none"/>
-        </w:rPr>
-      </w:pPr>
-      <w:r>
-        <w:rPr>
-          <w:rFonts w:ascii="Times New Roman" w:eastAsia="Times New Roman" w:hAnsi="Symbol" w:cs="Times New Roman"/>
-          <w:kern w:val="0"/>
-          <w:sz w:val="24"/>
-          <w:szCs w:val="24"/>
-          <w:lang w:eastAsia="el-GR"/>
-          <w14:ligatures w14:val="none"/>
-        </w:rPr>
-        <w:t></w:t>
-      </w:r>
-      <w:r>
-        <w:rPr>
-          <w:rFonts w:ascii="Times New Roman" w:eastAsia="Times New Roman" w:hAnsi="Times New Roman" w:cs="Times New Roman"/>
-          <w:kern w:val="0"/>
-          <w:sz w:val="24"/>
-          <w:szCs w:val="24"/>
-          <w:lang w:eastAsia="el-GR"/>
-          <w14:ligatures w14:val="none"/>
-        </w:rPr>
-        <w:t xml:space="preserve">  </w:t>
-      </w:r>
-      <w:r>
-        <w:rPr>
-          <w:rFonts w:ascii="Times New Roman" w:eastAsia="Times New Roman" w:hAnsi="Times New Roman" w:cs="Times New Roman"/>
+          <w:rFonts w:eastAsia="Times New Roman" w:cs="Times New Roman"/>
+          <w:kern w:val="0"/>
+          <w:sz w:val="24"/>
+          <w:szCs w:val="24"/>
+          <w:lang w:eastAsia="el-GR"/>
+          <w14:ligatures w14:val="none"/>
+        </w:rPr>
+      </w:pPr>
+      <w:r>
+        <w:rPr>
+          <w:rFonts w:eastAsia="Times New Roman" w:cs="Times New Roman"/>
           <w:b/>
           <w:bCs/>
           <w:kern w:val="0"/>
@@ -1399,7 +1157,7 @@
       </w:r>
       <w:r>
         <w:rPr>
-          <w:rFonts w:ascii="Times New Roman" w:eastAsia="Times New Roman" w:hAnsi="Times New Roman" w:cs="Times New Roman"/>
+          <w:rFonts w:eastAsia="Times New Roman" w:cs="Times New Roman"/>
           <w:kern w:val="0"/>
           <w:sz w:val="24"/>
           <w:szCs w:val="24"/>
@@ -1410,7 +1168,7 @@
       </w:r>
       <w:r>
         <w:rPr>
-          <w:rFonts w:ascii="Times New Roman" w:eastAsia="Times New Roman" w:hAnsi="Times New Roman" w:cs="Times New Roman"/>
+          <w:rFonts w:eastAsia="Times New Roman" w:cs="Times New Roman"/>
           <w:kern w:val="0"/>
           <w:sz w:val="24"/>
           <w:szCs w:val="24"/>
@@ -1425,39 +1183,17 @@
       <w:pPr>
         <w:spacing w:before="100" w:beforeAutospacing="1" w:after="100" w:afterAutospacing="1" w:line="240" w:lineRule="auto"/>
         <w:rPr>
-          <w:rFonts w:ascii="Times New Roman" w:eastAsia="Times New Roman" w:hAnsi="Times New Roman" w:cs="Times New Roman"/>
-          <w:kern w:val="0"/>
-          <w:sz w:val="24"/>
-          <w:szCs w:val="24"/>
-          <w:lang w:eastAsia="el-GR"/>
-          <w14:ligatures w14:val="none"/>
-        </w:rPr>
-      </w:pPr>
-      <w:r>
-        <w:rPr>
-          <w:rFonts w:ascii="Times New Roman" w:eastAsia="Times New Roman" w:hAnsi="Symbol" w:cs="Times New Roman"/>
-          <w:kern w:val="0"/>
-          <w:sz w:val="24"/>
-          <w:szCs w:val="24"/>
-          <w:lang w:eastAsia="el-GR"/>
-          <w14:ligatures w14:val="none"/>
-        </w:rPr>
-        <w:t></w:t>
-      </w:r>
-      <w:r>
-        <w:rPr>
-          <w:rFonts w:ascii="Times New Roman" w:eastAsia="Times New Roman" w:hAnsi="Times New Roman" w:cs="Times New Roman"/>
-          <w:kern w:val="0"/>
-          <w:sz w:val="24"/>
-          <w:szCs w:val="24"/>
-          <w:lang w:eastAsia="el-GR"/>
-          <w14:ligatures w14:val="none"/>
-        </w:rPr>
-        <w:t xml:space="preserve">  </w:t>
-      </w:r>
-      <w:r>
-        <w:rPr>
-          <w:rFonts w:ascii="Times New Roman" w:eastAsia="Times New Roman" w:hAnsi="Times New Roman" w:cs="Times New Roman"/>
+          <w:rFonts w:eastAsia="Times New Roman" w:cs="Times New Roman"/>
+          <w:kern w:val="0"/>
+          <w:sz w:val="24"/>
+          <w:szCs w:val="24"/>
+          <w:lang w:eastAsia="el-GR"/>
+          <w14:ligatures w14:val="none"/>
+        </w:rPr>
+      </w:pPr>
+      <w:r>
+        <w:rPr>
+          <w:rFonts w:eastAsia="Times New Roman" w:cs="Times New Roman"/>
           <w:b/>
           <w:bCs/>
           <w:kern w:val="0"/>
@@ -1470,7 +1206,7 @@
       </w:r>
       <w:r>
         <w:rPr>
-          <w:rFonts w:ascii="Times New Roman" w:eastAsia="Times New Roman" w:hAnsi="Times New Roman" w:cs="Times New Roman"/>
+          <w:rFonts w:eastAsia="Times New Roman" w:cs="Times New Roman"/>
           <w:kern w:val="0"/>
           <w:sz w:val="24"/>
           <w:szCs w:val="24"/>
@@ -1481,7 +1217,7 @@
       </w:r>
       <w:r>
         <w:rPr>
-          <w:rFonts w:ascii="Times New Roman" w:eastAsia="Times New Roman" w:hAnsi="Times New Roman" w:cs="Times New Roman"/>
+          <w:rFonts w:eastAsia="Times New Roman" w:cs="Times New Roman"/>
           <w:kern w:val="0"/>
           <w:sz w:val="24"/>
           <w:szCs w:val="24"/>
@@ -1496,39 +1232,17 @@
       <w:pPr>
         <w:spacing w:before="100" w:beforeAutospacing="1" w:after="100" w:afterAutospacing="1" w:line="240" w:lineRule="auto"/>
         <w:rPr>
-          <w:rFonts w:ascii="Times New Roman" w:eastAsia="Times New Roman" w:hAnsi="Times New Roman" w:cs="Times New Roman"/>
-          <w:kern w:val="0"/>
-          <w:sz w:val="24"/>
-          <w:szCs w:val="24"/>
-          <w:lang w:eastAsia="el-GR"/>
-          <w14:ligatures w14:val="none"/>
-        </w:rPr>
-      </w:pPr>
-      <w:r>
-        <w:rPr>
-          <w:rFonts w:ascii="Times New Roman" w:eastAsia="Times New Roman" w:hAnsi="Symbol" w:cs="Times New Roman"/>
-          <w:kern w:val="0"/>
-          <w:sz w:val="24"/>
-          <w:szCs w:val="24"/>
-          <w:lang w:eastAsia="el-GR"/>
-          <w14:ligatures w14:val="none"/>
-        </w:rPr>
-        <w:t></w:t>
-      </w:r>
-      <w:r>
-        <w:rPr>
-          <w:rFonts w:ascii="Times New Roman" w:eastAsia="Times New Roman" w:hAnsi="Times New Roman" w:cs="Times New Roman"/>
-          <w:kern w:val="0"/>
-          <w:sz w:val="24"/>
-          <w:szCs w:val="24"/>
-          <w:lang w:eastAsia="el-GR"/>
-          <w14:ligatures w14:val="none"/>
-        </w:rPr>
-        <w:t xml:space="preserve">  </w:t>
-      </w:r>
-      <w:r>
-        <w:rPr>
-          <w:rFonts w:ascii="Times New Roman" w:eastAsia="Times New Roman" w:hAnsi="Times New Roman" w:cs="Times New Roman"/>
+          <w:rFonts w:eastAsia="Times New Roman" w:cs="Times New Roman"/>
+          <w:kern w:val="0"/>
+          <w:sz w:val="24"/>
+          <w:szCs w:val="24"/>
+          <w:lang w:eastAsia="el-GR"/>
+          <w14:ligatures w14:val="none"/>
+        </w:rPr>
+      </w:pPr>
+      <w:r>
+        <w:rPr>
+          <w:rFonts w:eastAsia="Times New Roman" w:cs="Times New Roman"/>
           <w:b/>
           <w:bCs/>
           <w:kern w:val="0"/>
@@ -1541,7 +1255,7 @@
       </w:r>
       <w:r>
         <w:rPr>
-          <w:rFonts w:ascii="Times New Roman" w:eastAsia="Times New Roman" w:hAnsi="Times New Roman" w:cs="Times New Roman"/>
+          <w:rFonts w:eastAsia="Times New Roman" w:cs="Times New Roman"/>
           <w:kern w:val="0"/>
           <w:sz w:val="24"/>
           <w:szCs w:val="24"/>
@@ -1552,7 +1266,7 @@
       </w:r>
       <w:r>
         <w:rPr>
-          <w:rFonts w:ascii="Times New Roman" w:eastAsia="Times New Roman" w:hAnsi="Times New Roman" w:cs="Times New Roman"/>
+          <w:rFonts w:eastAsia="Times New Roman" w:cs="Times New Roman"/>
           <w:kern w:val="0"/>
           <w:sz w:val="24"/>
           <w:szCs w:val="24"/>
@@ -1590,6 +1304,9 @@
     </w:p>
     <w:p>
       <w:r>
+        <w:rPr>
+          <w:noProof/>
+        </w:rPr>
         <w:drawing>
           <wp:anchor distT="0" distB="0" distL="114300" distR="114300" simplePos="0" relativeHeight="251658240" behindDoc="1" locked="0" layoutInCell="1" allowOverlap="1" wp14:anchorId="0648E35B" wp14:editId="253462E6">
             <wp:simplePos x="0" y="0"/>
@@ -2585,6 +2302,7 @@
   <w:style w:type="character" w:default="1" w:styleId="a0">
     <w:name w:val="Default Paragraph Font"/>
     <w:uiPriority w:val="1"/>
+    <w:semiHidden/>
     <w:unhideWhenUsed/>
   </w:style>
   <w:style w:type="table" w:default="1" w:styleId="a1">

--- a/Παραδοτέο 1 (Υποχρεωτικό)/Domain-model-v0.1.docx
+++ b/Παραδοτέο 1 (Υποχρεωτικό)/Domain-model-v0.1.docx
@@ -600,6 +600,7 @@
         <w:rPr>
           <w:sz w:val="32"/>
           <w:szCs w:val="32"/>
+          <w:lang w:val="en-US"/>
         </w:rPr>
       </w:pPr>
       <w:r>
